--- a/readme.docx
+++ b/readme.docx
@@ -20,7 +20,7 @@
     <w:p>
       <w:pPr>
         <w:rPr>
-          <w:rFonts w:hint="default"/>
+          <w:rFonts w:hint="eastAsia"/>
           <w:lang w:val="en-US" w:eastAsia="zh-CN"/>
         </w:rPr>
       </w:pPr>
@@ -30,6 +30,36 @@
           <w:lang w:val="en-US" w:eastAsia="zh-CN"/>
         </w:rPr>
         <w:t>今天天气很好</w:t>
+      </w:r>
+    </w:p>
+    <w:p>
+      <w:pPr>
+        <w:rPr>
+          <w:rFonts w:hint="default"/>
+          <w:lang w:val="en-US" w:eastAsia="zh-CN"/>
+        </w:rPr>
+      </w:pPr>
+      <w:r>
+        <w:rPr>
+          <w:rFonts w:hint="eastAsia"/>
+          <w:lang w:val="en-US" w:eastAsia="zh-CN"/>
+        </w:rPr>
+        <w:t>2022-6-25星期六</w:t>
+      </w:r>
+    </w:p>
+    <w:p>
+      <w:pPr>
+        <w:rPr>
+          <w:rFonts w:hint="default"/>
+          <w:lang w:val="en-US" w:eastAsia="zh-CN"/>
+        </w:rPr>
+      </w:pPr>
+      <w:r>
+        <w:rPr>
+          <w:rFonts w:hint="eastAsia"/>
+          <w:lang w:val="en-US" w:eastAsia="zh-CN"/>
+        </w:rPr>
+        <w:t>雨，最美不是下雨天，而是和你一起走过的路</w:t>
       </w:r>
       <w:bookmarkStart w:id="0" w:name="_GoBack"/>
       <w:bookmarkEnd w:id="0"/>
@@ -158,7 +188,7 @@
     <w:lsdException w:unhideWhenUsed="0" w:uiPriority="0" w:semiHidden="0" w:name="HTML Sample"/>
     <w:lsdException w:unhideWhenUsed="0" w:uiPriority="0" w:semiHidden="0" w:name="HTML Typewriter"/>
     <w:lsdException w:unhideWhenUsed="0" w:uiPriority="0" w:semiHidden="0" w:name="HTML Variable"/>
-    <w:lsdException w:unhideWhenUsed="0" w:uiPriority="0" w:name="Normal Table"/>
+    <w:lsdException w:qFormat="1" w:unhideWhenUsed="0" w:uiPriority="0" w:name="Normal Table"/>
     <w:lsdException w:unhideWhenUsed="0" w:uiPriority="0" w:semiHidden="0" w:name="annotation subject"/>
     <w:lsdException w:unhideWhenUsed="0" w:uiPriority="0" w:semiHidden="0" w:name="Table Simple 1"/>
     <w:lsdException w:unhideWhenUsed="0" w:uiPriority="0" w:semiHidden="0" w:name="Table Simple 2"/>
@@ -329,6 +359,7 @@
   <w:style w:type="table" w:default="1" w:styleId="2">
     <w:name w:val="Normal Table"/>
     <w:semiHidden/>
+    <w:qFormat/>
     <w:uiPriority w:val="0"/>
     <w:tblPr>
       <w:tblCellMar>

--- a/readme.docx
+++ b/readme.docx
@@ -50,7 +50,7 @@
     <w:p>
       <w:pPr>
         <w:rPr>
-          <w:rFonts w:hint="default"/>
+          <w:rFonts w:hint="eastAsia"/>
           <w:lang w:val="en-US" w:eastAsia="zh-CN"/>
         </w:rPr>
       </w:pPr>
@@ -60,9 +60,47 @@
           <w:lang w:val="en-US" w:eastAsia="zh-CN"/>
         </w:rPr>
         <w:t>雨，最美不是下雨天，而是和你一起走过的路</w:t>
+      </w:r>
+    </w:p>
+    <w:p>
+      <w:pPr>
+        <w:rPr>
+          <w:rFonts w:hint="eastAsia"/>
+          <w:lang w:val="en-US" w:eastAsia="zh-CN"/>
+        </w:rPr>
+      </w:pPr>
+      <w:r>
+        <w:rPr>
+          <w:rFonts w:hint="eastAsia"/>
+          <w:lang w:val="en-US" w:eastAsia="zh-CN"/>
+        </w:rPr>
+        <w:t>2022-6-26星期日</w:t>
+      </w:r>
+    </w:p>
+    <w:p>
+      <w:pPr>
+        <w:rPr>
+          <w:rFonts w:hint="default"/>
+          <w:lang w:val="en-US" w:eastAsia="zh-CN"/>
+        </w:rPr>
+      </w:pPr>
+      <w:r>
+        <w:rPr>
+          <w:rFonts w:hint="eastAsia"/>
+          <w:lang w:val="en-US" w:eastAsia="zh-CN"/>
+        </w:rPr>
+        <w:t>多云，终于到了周末，我要出去嗨！</w:t>
       </w:r>
       <w:bookmarkStart w:id="0" w:name="_GoBack"/>
       <w:bookmarkEnd w:id="0"/>
+    </w:p>
+    <w:p>
+      <w:pPr>
+        <w:rPr>
+          <w:rFonts w:hint="default"/>
+          <w:lang w:val="en-US" w:eastAsia="zh-CN"/>
+        </w:rPr>
+      </w:pPr>
     </w:p>
     <w:sectPr>
       <w:pgSz w:w="11906" w:h="16838"/>

--- a/readme.docx
+++ b/readme.docx
@@ -80,6 +80,36 @@
     <w:p>
       <w:pPr>
         <w:rPr>
+          <w:rFonts w:hint="eastAsia"/>
+          <w:lang w:val="en-US" w:eastAsia="zh-CN"/>
+        </w:rPr>
+      </w:pPr>
+      <w:r>
+        <w:rPr>
+          <w:rFonts w:hint="eastAsia"/>
+          <w:lang w:val="en-US" w:eastAsia="zh-CN"/>
+        </w:rPr>
+        <w:t>多云，终于到了周末，我要出去嗨！</w:t>
+      </w:r>
+    </w:p>
+    <w:p>
+      <w:pPr>
+        <w:rPr>
+          <w:rFonts w:hint="eastAsia"/>
+          <w:lang w:val="en-US" w:eastAsia="zh-CN"/>
+        </w:rPr>
+      </w:pPr>
+      <w:r>
+        <w:rPr>
+          <w:rFonts w:hint="eastAsia"/>
+          <w:lang w:val="en-US" w:eastAsia="zh-CN"/>
+        </w:rPr>
+        <w:t>2022-7-1 星期五</w:t>
+      </w:r>
+    </w:p>
+    <w:p>
+      <w:pPr>
+        <w:rPr>
           <w:rFonts w:hint="default"/>
           <w:lang w:val="en-US" w:eastAsia="zh-CN"/>
         </w:rPr>
@@ -89,18 +119,10 @@
           <w:rFonts w:hint="eastAsia"/>
           <w:lang w:val="en-US" w:eastAsia="zh-CN"/>
         </w:rPr>
-        <w:t>多云，终于到了周末，我要出去嗨！</w:t>
+        <w:t>今天天气真不错，心情也好</w:t>
       </w:r>
       <w:bookmarkStart w:id="0" w:name="_GoBack"/>
       <w:bookmarkEnd w:id="0"/>
-    </w:p>
-    <w:p>
-      <w:pPr>
-        <w:rPr>
-          <w:rFonts w:hint="default"/>
-          <w:lang w:val="en-US" w:eastAsia="zh-CN"/>
-        </w:rPr>
-      </w:pPr>
     </w:p>
     <w:sectPr>
       <w:pgSz w:w="11906" w:h="16838"/>

--- a/readme.docx
+++ b/readme.docx
@@ -119,7 +119,7 @@
           <w:rFonts w:hint="eastAsia"/>
           <w:lang w:val="en-US" w:eastAsia="zh-CN"/>
         </w:rPr>
-        <w:t>今天天气真不错，心情也好</w:t>
+        <w:t>今天天气真不错，心情也好,真适合出去玩</w:t>
       </w:r>
       <w:bookmarkStart w:id="0" w:name="_GoBack"/>
       <w:bookmarkEnd w:id="0"/>

--- a/readme.docx
+++ b/readme.docx
@@ -119,7 +119,7 @@
           <w:rFonts w:hint="eastAsia"/>
           <w:lang w:val="en-US" w:eastAsia="zh-CN"/>
         </w:rPr>
-        <w:t>今天天气真不错，心情也好,真适合出去玩</w:t>
+        <w:t>今天天气真不错，心情也好,真适合出去玩，我要去橘子洲</w:t>
       </w:r>
       <w:bookmarkStart w:id="0" w:name="_GoBack"/>
       <w:bookmarkEnd w:id="0"/>

--- a/readme.docx
+++ b/readme.docx
@@ -110,6 +110,36 @@
     <w:p>
       <w:pPr>
         <w:rPr>
+          <w:rFonts w:hint="eastAsia"/>
+          <w:lang w:val="en-US" w:eastAsia="zh-CN"/>
+        </w:rPr>
+      </w:pPr>
+      <w:r>
+        <w:rPr>
+          <w:rFonts w:hint="eastAsia"/>
+          <w:lang w:val="en-US" w:eastAsia="zh-CN"/>
+        </w:rPr>
+        <w:t>今天天气真不错，心情也好,真适合出去玩，我要去橘子洲</w:t>
+      </w:r>
+    </w:p>
+    <w:p>
+      <w:pPr>
+        <w:rPr>
+          <w:rFonts w:hint="eastAsia"/>
+          <w:lang w:val="en-US" w:eastAsia="zh-CN"/>
+        </w:rPr>
+      </w:pPr>
+      <w:r>
+        <w:rPr>
+          <w:rFonts w:hint="eastAsia"/>
+          <w:lang w:val="en-US" w:eastAsia="zh-CN"/>
+        </w:rPr>
+        <w:t>2022-7-8 星期五</w:t>
+      </w:r>
+    </w:p>
+    <w:p>
+      <w:pPr>
+        <w:rPr>
           <w:rFonts w:hint="default"/>
           <w:lang w:val="en-US" w:eastAsia="zh-CN"/>
         </w:rPr>
@@ -119,7 +149,7 @@
           <w:rFonts w:hint="eastAsia"/>
           <w:lang w:val="en-US" w:eastAsia="zh-CN"/>
         </w:rPr>
-        <w:t>今天天气真不错，心情也好,真适合出去玩，我要去橘子洲</w:t>
+        <w:t>晴，今天学习了分支，创建了一个dev分支</w:t>
       </w:r>
       <w:bookmarkStart w:id="0" w:name="_GoBack"/>
       <w:bookmarkEnd w:id="0"/>

--- a/readme.docx
+++ b/readme.docx
@@ -149,7 +149,7 @@
           <w:rFonts w:hint="eastAsia"/>
           <w:lang w:val="en-US" w:eastAsia="zh-CN"/>
         </w:rPr>
-        <w:t>晴，今天学习了分支，创建了一个dev分支</w:t>
+        <w:t>晴，今天学习了分支，创建了一个dev分支使用Git分支简单又便捷</w:t>
       </w:r>
       <w:bookmarkStart w:id="0" w:name="_GoBack"/>
       <w:bookmarkEnd w:id="0"/>

--- a/readme.docx
+++ b/readme.docx
@@ -149,7 +149,7 @@
           <w:rFonts w:hint="eastAsia"/>
           <w:lang w:val="en-US" w:eastAsia="zh-CN"/>
         </w:rPr>
-        <w:t>晴，今天学习了分支，创建了一个dev分支使用Git分支简单又便捷</w:t>
+        <w:t>晴，今天学习了分支，创建了一个dev分支使用Git分支简单又快速</w:t>
       </w:r>
       <w:bookmarkStart w:id="0" w:name="_GoBack"/>
       <w:bookmarkEnd w:id="0"/>

--- a/readme.docx
+++ b/readme.docx
@@ -149,10 +149,17 @@
           <w:rFonts w:hint="eastAsia"/>
           <w:lang w:val="en-US" w:eastAsia="zh-CN"/>
         </w:rPr>
-        <w:t>晴，今天学习了分支，创建了一个dev分支使用Git分支简单又快速</w:t>
+        <w:t>晴，今天学习了分支，创建了一个dev分支，</w:t>
       </w:r>
       <w:bookmarkStart w:id="0" w:name="_GoBack"/>
       <w:bookmarkEnd w:id="0"/>
+      <w:r>
+        <w:rPr>
+          <w:rFonts w:hint="eastAsia"/>
+          <w:lang w:val="en-US" w:eastAsia="zh-CN"/>
+        </w:rPr>
+        <w:t>使用Git分支简单又快速</w:t>
+      </w:r>
     </w:p>
     <w:sectPr>
       <w:pgSz w:w="11906" w:h="16838"/>
